--- a/2. SSU/9. Pregled tekstova i ocena korisnika.docx
+++ b/2. SSU/9. Pregled tekstova i ocena korisnika.docx
@@ -80,19 +80,8 @@
           <w:u w:val="single"/>
           <w:lang w:val="en-US"/>
         </w:rPr>
-        <w:t xml:space="preserve">Online </w:t>
-      </w:r>
-      <w:proofErr w:type="spellStart"/>
-      <w:r>
-        <w:rPr>
-          <w:sz w:val="96"/>
-          <w:szCs w:val="96"/>
-          <w:u w:val="single"/>
-          <w:lang w:val="en-US"/>
-        </w:rPr>
-        <w:t>biblioteka</w:t>
-      </w:r>
-      <w:proofErr w:type="spellEnd"/>
+        <w:t>Online biblioteka</w:t>
+      </w:r>
     </w:p>
     <w:p>
       <w:pPr>
@@ -137,7 +126,29 @@
           <w:szCs w:val="40"/>
           <w:lang w:val="sr-Cyrl-RS"/>
         </w:rPr>
-        <w:t xml:space="preserve">Спецификација сценарије употребе функционалности </w:t>
+        <w:t>Спецификација сценариј</w:t>
+      </w:r>
+      <w:r>
+        <w:rPr>
+          <w:b/>
+          <w:bCs/>
+          <w:sz w:val="40"/>
+          <w:szCs w:val="40"/>
+          <w:lang w:val="sr-Cyrl-RS"/>
+        </w:rPr>
+        <w:t>а</w:t>
+      </w:r>
+      <w:bookmarkStart w:id="0" w:name="_GoBack"/>
+      <w:bookmarkEnd w:id="0"/>
+      <w:r>
+        <w:rPr>
+          <w:b/>
+          <w:bCs/>
+          <w:sz w:val="40"/>
+          <w:szCs w:val="40"/>
+          <w:lang w:val="sr-Cyrl-RS"/>
+        </w:rPr>
+        <w:t xml:space="preserve"> употребе функционалности </w:t>
       </w:r>
       <w:r>
         <w:rPr>
@@ -1868,8 +1879,8 @@
           <w:lang w:val="sr-Cyrl-RS"/>
         </w:rPr>
       </w:pPr>
-      <w:bookmarkStart w:id="0" w:name="_Toc34368665"/>
-      <w:bookmarkStart w:id="1" w:name="_Toc34444432"/>
+      <w:bookmarkStart w:id="1" w:name="_Toc34368665"/>
+      <w:bookmarkStart w:id="2" w:name="_Toc34444432"/>
       <w:r>
         <w:rPr>
           <w:lang w:val="sr-Cyrl-RS"/>
@@ -1882,8 +1893,8 @@
         </w:rPr>
         <w:t>Увод</w:t>
       </w:r>
-      <w:bookmarkEnd w:id="0"/>
       <w:bookmarkEnd w:id="1"/>
+      <w:bookmarkEnd w:id="2"/>
     </w:p>
     <w:p>
       <w:pPr>
@@ -1896,16 +1907,16 @@
           <w:lang w:val="sr-Cyrl-RS"/>
         </w:rPr>
       </w:pPr>
-      <w:bookmarkStart w:id="2" w:name="_Toc34368666"/>
-      <w:bookmarkStart w:id="3" w:name="_Toc34444433"/>
+      <w:bookmarkStart w:id="3" w:name="_Toc34368666"/>
+      <w:bookmarkStart w:id="4" w:name="_Toc34444433"/>
       <w:r>
         <w:rPr>
           <w:lang w:val="sr-Cyrl-RS"/>
         </w:rPr>
         <w:t>Резиме</w:t>
       </w:r>
-      <w:bookmarkEnd w:id="2"/>
       <w:bookmarkEnd w:id="3"/>
+      <w:bookmarkEnd w:id="4"/>
     </w:p>
     <w:p>
       <w:pPr>
@@ -1945,16 +1956,14 @@
           <w:lang w:val="sr-Cyrl-RS"/>
         </w:rPr>
       </w:pPr>
-      <w:bookmarkStart w:id="4" w:name="_Toc34368667"/>
-      <w:bookmarkStart w:id="5" w:name="_Toc34444434"/>
+      <w:bookmarkStart w:id="5" w:name="_Toc34368667"/>
+      <w:bookmarkStart w:id="6" w:name="_Toc34444434"/>
       <w:r>
         <w:rPr>
           <w:lang w:val="sr-Cyrl-RS"/>
         </w:rPr>
         <w:t>Намена документа и циљне групе</w:t>
       </w:r>
-      <w:bookmarkStart w:id="6" w:name="_GoBack"/>
-      <w:bookmarkEnd w:id="4"/>
       <w:bookmarkEnd w:id="5"/>
       <w:bookmarkEnd w:id="6"/>
     </w:p>
@@ -5174,7 +5183,7 @@
 </file>
 
 <file path=customXml/itemProps1.xml><?xml version="1.0" encoding="utf-8"?>
-<ds:datastoreItem xmlns:ds="http://schemas.openxmlformats.org/officeDocument/2006/customXml" ds:itemID="{14903C2F-AAD7-4FCF-AA3C-230D24E41957}">
+<ds:datastoreItem xmlns:ds="http://schemas.openxmlformats.org/officeDocument/2006/customXml" ds:itemID="{2FB80032-5A0E-469A-B635-A5966DE6DBB2}">
   <ds:schemaRefs>
     <ds:schemaRef ds:uri="http://schemas.openxmlformats.org/officeDocument/2006/bibliography"/>
   </ds:schemaRefs>
